--- a/src/pdf/AdolfSchmuck_Resume.docx
+++ b/src/pdf/AdolfSchmuck_Resume.docx
@@ -1178,6 +1178,7 @@
           <w:szCs w:val="20"/>
         </w:rPr>
       </w:pPr>
+      <w:bookmarkStart w:id="0" w:name="_Hlk173600266"/>
       <w:r>
         <w:rPr>
           <w:b/>
@@ -1323,56 +1324,7 @@
         <w:t>San Diego, CA</w:t>
       </w:r>
     </w:p>
-    <w:p>
-      <w:pPr>
-        <w:pStyle w:val="ListParagraph"/>
-        <w:numPr>
-          <w:ilvl w:val="0"/>
-          <w:numId w:val="1"/>
-        </w:numPr>
-        <w:tabs>
-          <w:tab w:val="left" w:pos="979"/>
-          <w:tab w:val="left" w:pos="980"/>
-        </w:tabs>
-        <w:spacing w:before="0" w:line="288" w:lineRule="auto"/>
-        <w:rPr>
-          <w:sz w:val="20"/>
-          <w:szCs w:val="20"/>
-        </w:rPr>
-      </w:pPr>
-      <w:r>
-        <w:rPr>
-          <w:sz w:val="20"/>
-          <w:szCs w:val="20"/>
-        </w:rPr>
-        <w:t>Summa Cum Laude</w:t>
-      </w:r>
-    </w:p>
-    <w:p>
-      <w:pPr>
-        <w:pStyle w:val="ListParagraph"/>
-        <w:numPr>
-          <w:ilvl w:val="0"/>
-          <w:numId w:val="1"/>
-        </w:numPr>
-        <w:tabs>
-          <w:tab w:val="left" w:pos="979"/>
-          <w:tab w:val="left" w:pos="980"/>
-        </w:tabs>
-        <w:spacing w:before="0" w:line="288" w:lineRule="auto"/>
-        <w:rPr>
-          <w:sz w:val="20"/>
-          <w:szCs w:val="20"/>
-        </w:rPr>
-      </w:pPr>
-      <w:r>
-        <w:rPr>
-          <w:sz w:val="20"/>
-          <w:szCs w:val="20"/>
-        </w:rPr>
-        <w:t>Phi Beta Kappa</w:t>
-      </w:r>
-    </w:p>
+    <w:bookmarkEnd w:id="0"/>
     <w:p>
       <w:pPr>
         <w:pStyle w:val="BodyText"/>
@@ -1877,18 +1829,26 @@
           <w:tab w:val="left" w:pos="979"/>
           <w:tab w:val="left" w:pos="980"/>
         </w:tabs>
-        <w:spacing w:before="0" w:line="288" w:lineRule="auto"/>
-        <w:rPr>
-          <w:sz w:val="20"/>
-          <w:szCs w:val="20"/>
-        </w:rPr>
-      </w:pPr>
-      <w:r>
-        <w:rPr>
-          <w:sz w:val="20"/>
-          <w:szCs w:val="20"/>
-        </w:rPr>
-        <w:t xml:space="preserve">Created a </w:t>
+        <w:spacing w:before="0" w:after="40" w:line="288" w:lineRule="auto"/>
+        <w:ind w:hanging="360"/>
+        <w:rPr>
+          <w:sz w:val="20"/>
+          <w:szCs w:val="20"/>
+        </w:rPr>
+      </w:pPr>
+      <w:r>
+        <w:rPr>
+          <w:sz w:val="20"/>
+          <w:szCs w:val="20"/>
+        </w:rPr>
+        <w:t>Developed</w:t>
+      </w:r>
+      <w:r>
+        <w:rPr>
+          <w:sz w:val="20"/>
+          <w:szCs w:val="20"/>
+        </w:rPr>
+        <w:t xml:space="preserve"> a </w:t>
       </w:r>
       <w:r>
         <w:rPr>
@@ -1965,48 +1925,44 @@
           <w:tab w:val="left" w:pos="979"/>
           <w:tab w:val="left" w:pos="980"/>
         </w:tabs>
-        <w:spacing w:before="0" w:line="288" w:lineRule="auto"/>
-        <w:rPr>
-          <w:sz w:val="20"/>
-          <w:szCs w:val="20"/>
-        </w:rPr>
-      </w:pPr>
-      <w:r>
-        <w:rPr>
-          <w:sz w:val="20"/>
-          <w:szCs w:val="20"/>
-        </w:rPr>
-        <w:t xml:space="preserve">Achieved a 90% reduction in </w:t>
-      </w:r>
-      <w:r>
-        <w:rPr>
-          <w:sz w:val="20"/>
-          <w:szCs w:val="20"/>
-        </w:rPr>
-        <w:t xml:space="preserve">data </w:t>
-      </w:r>
-      <w:r>
-        <w:rPr>
-          <w:sz w:val="20"/>
-          <w:szCs w:val="20"/>
-        </w:rPr>
-        <w:t>processing time by creating a</w:t>
-      </w:r>
-      <w:r>
-        <w:rPr>
-          <w:sz w:val="20"/>
-          <w:szCs w:val="20"/>
-        </w:rPr>
-        <w:t>nd utilizing a</w:t>
-      </w:r>
-      <w:r>
-        <w:rPr>
-          <w:sz w:val="20"/>
-          <w:szCs w:val="20"/>
-        </w:rPr>
-        <w:t xml:space="preserve"> shared Excel product ID file.</w:t>
-      </w:r>
-    </w:p>
+        <w:spacing w:before="0" w:after="40" w:line="288" w:lineRule="auto"/>
+        <w:ind w:hanging="360"/>
+        <w:rPr>
+          <w:sz w:val="20"/>
+          <w:szCs w:val="20"/>
+        </w:rPr>
+      </w:pPr>
+      <w:bookmarkStart w:id="1" w:name="_Hlk173604554"/>
+      <w:r>
+        <w:rPr>
+          <w:sz w:val="20"/>
+          <w:szCs w:val="20"/>
+        </w:rPr>
+        <w:t xml:space="preserve">Manage monthly incoming department reports while collaborating with team </w:t>
+      </w:r>
+      <w:r>
+        <w:rPr>
+          <w:sz w:val="20"/>
+          <w:szCs w:val="20"/>
+        </w:rPr>
+        <w:t xml:space="preserve">to meet established </w:t>
+      </w:r>
+      <w:r>
+        <w:rPr>
+          <w:sz w:val="20"/>
+          <w:szCs w:val="20"/>
+        </w:rPr>
+        <w:t xml:space="preserve">project </w:t>
+      </w:r>
+      <w:r>
+        <w:rPr>
+          <w:sz w:val="20"/>
+          <w:szCs w:val="20"/>
+        </w:rPr>
+        <w:t>deadlines.</w:t>
+      </w:r>
+    </w:p>
+    <w:bookmarkEnd w:id="1"/>
     <w:p>
       <w:pPr>
         <w:pStyle w:val="ListParagraph"/>
@@ -2018,32 +1974,47 @@
           <w:tab w:val="left" w:pos="979"/>
           <w:tab w:val="left" w:pos="980"/>
         </w:tabs>
-        <w:spacing w:before="0" w:line="288" w:lineRule="auto"/>
-        <w:rPr>
-          <w:sz w:val="20"/>
-          <w:szCs w:val="20"/>
-        </w:rPr>
-      </w:pPr>
-      <w:r>
-        <w:rPr>
-          <w:sz w:val="20"/>
-          <w:szCs w:val="20"/>
-        </w:rPr>
-        <w:t xml:space="preserve">Collaborated on a project assisting accounting department by investigating accounts </w:t>
-      </w:r>
-      <w:r>
-        <w:rPr>
-          <w:sz w:val="20"/>
-          <w:szCs w:val="20"/>
-        </w:rPr>
-        <w:t xml:space="preserve">that </w:t>
-      </w:r>
-      <w:r>
-        <w:rPr>
-          <w:sz w:val="20"/>
-          <w:szCs w:val="20"/>
-        </w:rPr>
-        <w:t>fell behind on payments.</w:t>
+        <w:spacing w:before="0" w:after="40" w:line="288" w:lineRule="auto"/>
+        <w:ind w:hanging="360"/>
+        <w:rPr>
+          <w:sz w:val="20"/>
+          <w:szCs w:val="20"/>
+        </w:rPr>
+      </w:pPr>
+      <w:r>
+        <w:rPr>
+          <w:sz w:val="20"/>
+          <w:szCs w:val="20"/>
+        </w:rPr>
+        <w:t xml:space="preserve">Created and implemented </w:t>
+      </w:r>
+      <w:r>
+        <w:rPr>
+          <w:sz w:val="20"/>
+          <w:szCs w:val="20"/>
+        </w:rPr>
+        <w:t>a</w:t>
+      </w:r>
+      <w:r>
+        <w:rPr>
+          <w:sz w:val="20"/>
+          <w:szCs w:val="20"/>
+        </w:rPr>
+        <w:t xml:space="preserve"> centralized</w:t>
+      </w:r>
+      <w:r>
+        <w:rPr>
+          <w:sz w:val="20"/>
+          <w:szCs w:val="20"/>
+        </w:rPr>
+        <w:t xml:space="preserve"> </w:t>
+      </w:r>
+      <w:r>
+        <w:rPr>
+          <w:sz w:val="20"/>
+          <w:szCs w:val="20"/>
+        </w:rPr>
+        <w:t>product document that streamlined workflow, significantly cutting data processing time.</w:t>
       </w:r>
     </w:p>
     <w:p>
@@ -2185,7 +2156,8 @@
           <w:tab w:val="left" w:pos="979"/>
           <w:tab w:val="left" w:pos="980"/>
         </w:tabs>
-        <w:spacing w:before="0" w:line="288" w:lineRule="auto"/>
+        <w:spacing w:before="0" w:after="40" w:line="288" w:lineRule="auto"/>
+        <w:ind w:hanging="360"/>
         <w:rPr>
           <w:sz w:val="20"/>
           <w:szCs w:val="20"/>
@@ -2217,7 +2189,8 @@
           <w:tab w:val="left" w:pos="979"/>
           <w:tab w:val="left" w:pos="980"/>
         </w:tabs>
-        <w:spacing w:before="0" w:line="288" w:lineRule="auto"/>
+        <w:spacing w:before="0" w:after="40" w:line="288" w:lineRule="auto"/>
+        <w:ind w:hanging="360"/>
         <w:rPr>
           <w:sz w:val="20"/>
           <w:szCs w:val="20"/>
@@ -2298,7 +2271,8 @@
           <w:tab w:val="left" w:pos="979"/>
           <w:tab w:val="left" w:pos="980"/>
         </w:tabs>
-        <w:spacing w:before="0" w:line="288" w:lineRule="auto"/>
+        <w:spacing w:before="0" w:after="40" w:line="288" w:lineRule="auto"/>
+        <w:ind w:hanging="360"/>
         <w:rPr>
           <w:sz w:val="20"/>
           <w:szCs w:val="20"/>
@@ -2323,7 +2297,8 @@
           <w:tab w:val="left" w:pos="979"/>
           <w:tab w:val="left" w:pos="980"/>
         </w:tabs>
-        <w:spacing w:before="0" w:line="288" w:lineRule="auto"/>
+        <w:spacing w:before="0" w:after="40" w:line="288" w:lineRule="auto"/>
+        <w:ind w:hanging="360"/>
         <w:rPr>
           <w:sz w:val="20"/>
           <w:szCs w:val="20"/>
@@ -2348,18 +2323,33 @@
           <w:tab w:val="left" w:pos="979"/>
           <w:tab w:val="left" w:pos="980"/>
         </w:tabs>
-        <w:spacing w:line="288" w:lineRule="auto"/>
-        <w:rPr>
-          <w:sz w:val="20"/>
-          <w:szCs w:val="20"/>
-        </w:rPr>
-      </w:pPr>
-      <w:r>
-        <w:rPr>
-          <w:sz w:val="20"/>
-          <w:szCs w:val="20"/>
-        </w:rPr>
-        <w:t>Identified learning objectives, target audience, and instructional strategies and tools through needs and performance gap analysis.</w:t>
+        <w:spacing w:after="40" w:line="288" w:lineRule="auto"/>
+        <w:ind w:hanging="360"/>
+        <w:rPr>
+          <w:sz w:val="20"/>
+          <w:szCs w:val="20"/>
+        </w:rPr>
+      </w:pPr>
+      <w:r>
+        <w:rPr>
+          <w:sz w:val="20"/>
+          <w:szCs w:val="20"/>
+        </w:rPr>
+        <w:t xml:space="preserve">Identified learning objectives, target audience, and instructional strategies and tools through needs </w:t>
+      </w:r>
+      <w:r>
+        <w:rPr>
+          <w:sz w:val="20"/>
+          <w:szCs w:val="20"/>
+        </w:rPr>
+        <w:t xml:space="preserve">analysis </w:t>
+      </w:r>
+      <w:r>
+        <w:rPr>
+          <w:sz w:val="20"/>
+          <w:szCs w:val="20"/>
+        </w:rPr>
+        <w:t>and performance gap analysis.</w:t>
       </w:r>
     </w:p>
     <w:p>
@@ -2517,7 +2507,8 @@
           <w:tab w:val="left" w:pos="979"/>
           <w:tab w:val="left" w:pos="980"/>
         </w:tabs>
-        <w:spacing w:before="0" w:line="288" w:lineRule="auto"/>
+        <w:spacing w:before="0" w:after="40" w:line="288" w:lineRule="auto"/>
+        <w:ind w:hanging="360"/>
         <w:rPr>
           <w:sz w:val="20"/>
           <w:szCs w:val="20"/>
@@ -2549,7 +2540,8 @@
           <w:tab w:val="left" w:pos="979"/>
           <w:tab w:val="left" w:pos="980"/>
         </w:tabs>
-        <w:spacing w:before="0" w:line="288" w:lineRule="auto"/>
+        <w:spacing w:before="0" w:after="40" w:line="288" w:lineRule="auto"/>
+        <w:ind w:hanging="360"/>
         <w:rPr>
           <w:sz w:val="20"/>
           <w:szCs w:val="20"/>
@@ -2574,7 +2566,8 @@
           <w:tab w:val="left" w:pos="979"/>
           <w:tab w:val="left" w:pos="980"/>
         </w:tabs>
-        <w:spacing w:before="0" w:line="288" w:lineRule="auto"/>
+        <w:spacing w:before="0" w:after="40" w:line="288" w:lineRule="auto"/>
+        <w:ind w:hanging="360"/>
         <w:rPr>
           <w:sz w:val="20"/>
           <w:szCs w:val="20"/>
@@ -2599,7 +2592,8 @@
           <w:tab w:val="left" w:pos="979"/>
           <w:tab w:val="left" w:pos="980"/>
         </w:tabs>
-        <w:spacing w:before="0" w:line="288" w:lineRule="auto"/>
+        <w:spacing w:before="0" w:after="40" w:line="288" w:lineRule="auto"/>
+        <w:ind w:hanging="360"/>
         <w:rPr>
           <w:sz w:val="20"/>
           <w:szCs w:val="20"/>
@@ -2624,7 +2618,8 @@
           <w:tab w:val="left" w:pos="979"/>
           <w:tab w:val="left" w:pos="980"/>
         </w:tabs>
-        <w:spacing w:before="0" w:line="288" w:lineRule="auto"/>
+        <w:spacing w:before="0" w:after="40" w:line="288" w:lineRule="auto"/>
+        <w:ind w:hanging="360"/>
         <w:rPr>
           <w:sz w:val="20"/>
           <w:szCs w:val="20"/>
